--- a/CONG TY TAM THAI/TamThai_TangVonDieuLe/HoSo1_MauSo13.docx
+++ b/CONG TY TAM THAI/TamThai_TangVonDieuLe/HoSo1_MauSo13.docx
@@ -271,7 +271,27 @@
                 <w:sz w:val="26"/>
                 <w:szCs w:val="26"/>
               </w:rPr>
-              <w:t xml:space="preserve"> 17</w:t>
+              <w:t xml:space="preserve"> </w:t>
+            </w:r>
+            <w:r>
+              <w:rPr>
+                <w:rFonts w:ascii="Times New Roman" w:eastAsia="Times New Roman" w:hAnsi="Times New Roman" w:cs="Times New Roman"/>
+                <w:i/>
+                <w:sz w:val="26"/>
+                <w:szCs w:val="26"/>
+              </w:rPr>
+              <w:t>2</w:t>
+            </w:r>
+            <w:bookmarkStart w:id="0" w:name="_GoBack"/>
+            <w:bookmarkEnd w:id="0"/>
+            <w:r>
+              <w:rPr>
+                <w:rFonts w:ascii="Times New Roman" w:eastAsia="Times New Roman" w:hAnsi="Times New Roman" w:cs="Times New Roman"/>
+                <w:i/>
+                <w:sz w:val="26"/>
+                <w:szCs w:val="26"/>
+              </w:rPr>
+              <w:t>7</w:t>
             </w:r>
             <w:r>
               <w:rPr>
@@ -805,7 +825,7 @@
           <w:szCs w:val="28"/>
         </w:rPr>
       </w:pPr>
-      <w:bookmarkStart w:id="0" w:name="_Hlk185520090"/>
+      <w:bookmarkStart w:id="1" w:name="_Hlk185520090"/>
       <w:r>
         <w:rPr>
           <w:rFonts w:ascii="Times New Roman" w:eastAsia="Times New Roman" w:hAnsi="Times New Roman" w:cs="Times New Roman"/>
@@ -815,7 +835,7 @@
         <w:t>Số định danh cá nhân: ……………………………………………</w:t>
       </w:r>
     </w:p>
-    <w:bookmarkEnd w:id="0"/>
+    <w:bookmarkEnd w:id="1"/>
     <w:p>
       <w:pPr>
         <w:tabs>
@@ -846,8 +866,6 @@
         </w:rPr>
         <w:t>G</w:t>
       </w:r>
-      <w:bookmarkStart w:id="1" w:name="_GoBack"/>
-      <w:bookmarkEnd w:id="1"/>
       <w:r>
         <w:rPr>
           <w:rFonts w:ascii="Times New Roman" w:eastAsia="Calibri" w:hAnsi="Times New Roman" w:cs="Times New Roman"/>

--- a/CONG TY TAM THAI/TamThai_TangVonDieuLe/HoSo1_MauSo13.docx
+++ b/CONG TY TAM THAI/TamThai_TangVonDieuLe/HoSo1_MauSo13.docx
@@ -282,8 +282,6 @@
               </w:rPr>
               <w:t>2</w:t>
             </w:r>
-            <w:bookmarkStart w:id="0" w:name="_GoBack"/>
-            <w:bookmarkEnd w:id="0"/>
             <w:r>
               <w:rPr>
                 <w:rFonts w:ascii="Times New Roman" w:eastAsia="Times New Roman" w:hAnsi="Times New Roman" w:cs="Times New Roman"/>
@@ -617,8 +615,10 @@
           <w:sz w:val="28"/>
           <w:szCs w:val="28"/>
         </w:rPr>
-        <w:tab/>
-      </w:r>
+        <w:t>075086022123</w:t>
+      </w:r>
+      <w:bookmarkStart w:id="0" w:name="_GoBack"/>
+      <w:bookmarkEnd w:id="0"/>
     </w:p>
     <w:p>
       <w:pPr>
@@ -1922,12 +1922,11 @@
             </w:pPr>
             <w:r>
               <w:rPr>
-                <w:rFonts w:ascii="Times New Roman" w:hAnsi="Times New Roman"/>
-                <w:b/>
+                <w:rFonts w:ascii="Times New Roman" w:hAnsi="Times New Roman" w:cs="Times New Roman"/>
                 <w:sz w:val="24"/>
                 <w:szCs w:val="24"/>
               </w:rPr>
-              <w:t>ZHAO, JIAN</w:t>
+              <w:t>LÝ VĂN XUÂN</w:t>
             </w:r>
           </w:p>
         </w:tc>

--- a/CONG TY TAM THAI/TamThai_TangVonDieuLe/HoSo1_MauSo13.docx
+++ b/CONG TY TAM THAI/TamThai_TangVonDieuLe/HoSo1_MauSo13.docx
@@ -227,7 +227,25 @@
                 <w:sz w:val="26"/>
                 <w:szCs w:val="26"/>
               </w:rPr>
-              <w:t>01/2025/DDPL</w:t>
+              <w:t>01/202</w:t>
+            </w:r>
+            <w:r>
+              <w:rPr>
+                <w:rFonts w:ascii="Times New Roman" w:eastAsia="Times New Roman" w:hAnsi="Times New Roman" w:cs="Times New Roman"/>
+                <w:sz w:val="26"/>
+                <w:szCs w:val="26"/>
+              </w:rPr>
+              <w:t>6</w:t>
+            </w:r>
+            <w:bookmarkStart w:id="0" w:name="_GoBack"/>
+            <w:bookmarkEnd w:id="0"/>
+            <w:r>
+              <w:rPr>
+                <w:rFonts w:ascii="Times New Roman" w:eastAsia="Times New Roman" w:hAnsi="Times New Roman" w:cs="Times New Roman"/>
+                <w:sz w:val="26"/>
+                <w:szCs w:val="26"/>
+              </w:rPr>
+              <w:t>/DDPL</w:t>
             </w:r>
           </w:p>
         </w:tc>
@@ -280,7 +298,7 @@
                 <w:sz w:val="26"/>
                 <w:szCs w:val="26"/>
               </w:rPr>
-              <w:t>2</w:t>
+              <w:t>12</w:t>
             </w:r>
             <w:r>
               <w:rPr>
@@ -289,7 +307,7 @@
                 <w:sz w:val="26"/>
                 <w:szCs w:val="26"/>
               </w:rPr>
-              <w:t>7</w:t>
+              <w:t xml:space="preserve"> tháng</w:t>
             </w:r>
             <w:r>
               <w:rPr>
@@ -298,7 +316,7 @@
                 <w:sz w:val="26"/>
                 <w:szCs w:val="26"/>
               </w:rPr>
-              <w:t xml:space="preserve"> tháng</w:t>
+              <w:t xml:space="preserve"> 1</w:t>
             </w:r>
             <w:r>
               <w:rPr>
@@ -307,7 +325,7 @@
                 <w:sz w:val="26"/>
                 <w:szCs w:val="26"/>
               </w:rPr>
-              <w:t xml:space="preserve"> 12</w:t>
+              <w:t xml:space="preserve"> năm </w:t>
             </w:r>
             <w:r>
               <w:rPr>
@@ -316,7 +334,7 @@
                 <w:sz w:val="26"/>
                 <w:szCs w:val="26"/>
               </w:rPr>
-              <w:t xml:space="preserve"> năm </w:t>
+              <w:t>202</w:t>
             </w:r>
             <w:r>
               <w:rPr>
@@ -325,7 +343,7 @@
                 <w:sz w:val="26"/>
                 <w:szCs w:val="26"/>
               </w:rPr>
-              <w:t>2025</w:t>
+              <w:t>6</w:t>
             </w:r>
           </w:p>
         </w:tc>
@@ -617,8 +635,6 @@
         </w:rPr>
         <w:t>075086022123</w:t>
       </w:r>
-      <w:bookmarkStart w:id="0" w:name="_GoBack"/>
-      <w:bookmarkEnd w:id="0"/>
     </w:p>
     <w:p>
       <w:pPr>
@@ -963,7 +979,15 @@
           <w:sz w:val="28"/>
           <w:szCs w:val="28"/>
         </w:rPr>
-        <w:t>Phường Thuận Giao</w:t>
+        <w:t xml:space="preserve">Phường </w:t>
+      </w:r>
+      <w:r>
+        <w:rPr>
+          <w:rFonts w:ascii="Times New Roman" w:eastAsia="Calibri" w:hAnsi="Times New Roman" w:cs="Times New Roman"/>
+          <w:sz w:val="28"/>
+          <w:szCs w:val="28"/>
+        </w:rPr>
+        <w:t>An Phú</w:t>
       </w:r>
     </w:p>
     <w:p>
